--- a/docs/180523-Watercolor Dream 기획서-이승진.docx
+++ b/docs/180523-Watercolor Dream 기획서-이승진.docx
@@ -457,7 +457,7 @@
         </w:rPr>
         <w:drawing>
           <wp:inline distT="0" distB="0" distL="0" distR="0">
-            <wp:extent cx="5445760" cy="6931025"/>
+            <wp:extent cx="5447030" cy="6932295"/>
             <wp:effectExtent l="0" t="0" r="0" b="4445"/>
             <wp:docPr id="10" name="그림 3"/>
             <wp:cNvGraphicFramePr>
@@ -467,7 +467,7 @@
               <a:graphicData uri="http://schemas.openxmlformats.org/drawingml/2006/picture">
                 <pic:pic xmlns:pic="http://schemas.openxmlformats.org/drawingml/2006/picture">
                   <pic:nvPicPr>
-                    <pic:cNvPr id="1" name="Picture 1" descr="C:/Users/sjinz/AppData/Roaming/PolarisOffice/ETemp/11724_51910288/image1.png"/>
+                    <pic:cNvPr id="1" name="Picture 1" descr="C:/Users/sjinz/AppData/Roaming/PolarisOffice/ETemp/2036_8902376/image1.png"/>
                     <pic:cNvPicPr>
                       <a:picLocks noChangeAspect="1" noChangeArrowheads="1"/>
                     </pic:cNvPicPr>
@@ -488,7 +488,7 @@
                   <pic:spPr>
                     <a:xfrm>
                       <a:off x="0" y="0"/>
-                      <a:ext cx="5446395" cy="6931660"/>
+                      <a:ext cx="5447665" cy="6932930"/>
                     </a:xfrm>
                     <a:prstGeom prst="rect"/>
                     <a:noFill/>
@@ -6143,6 +6143,26 @@
         <w:autoSpaceDE w:val="1"/>
         <w:autoSpaceDN w:val="1"/>
       </w:pPr>
+    </w:p>
+    <w:p>
+      <w:pPr>
+        <w:numPr>
+          <w:ilvl w:val="0"/>
+          <w:numId w:val="0"/>
+        </w:numPr>
+        <w:jc w:val="both"/>
+        <w:spacing w:lineRule="auto" w:line="259" w:before="0" w:after="160"/>
+        <w:ind w:left="400" w:right="0" w:firstLine="0"/>
+        <w:rPr>
+          <w:color w:val="auto"/>
+          <w:position w:val="0"/>
+          <w:sz w:val="20"/>
+          <w:szCs w:val="20"/>
+          <w:rFonts w:ascii="맑은 고딕" w:eastAsia="맑은 고딕" w:hAnsi="맑은 고딕" w:hint="default"/>
+        </w:rPr>
+        <w:autoSpaceDE w:val="1"/>
+        <w:autoSpaceDN w:val="1"/>
+      </w:pPr>
       <w:r>
         <w:rPr>
           <w:color w:val="auto"/>
@@ -6181,9 +6201,18 @@
           <w:szCs w:val="20"/>
           <w:rFonts w:ascii="맑은 고딕" w:eastAsia="맑은 고딕" w:hAnsi="맑은 고딕" w:hint="default"/>
         </w:rPr>
-        <w:t xml:space="preserve">: 플레이어의 색이 destination tile (dest tile)의 색과 동일한 상태에서 dest tile에 닿은 경우 </w:t>
+        <w:t xml:space="preserve">: 게임 오버 되지 않고 목적지에 도달할 경우</w:t>
       </w:r>
-      <w:r>
+    </w:p>
+    <w:p>
+      <w:pPr>
+        <w:numPr>
+          <w:ilvl w:val="0"/>
+          <w:numId w:val="0"/>
+        </w:numPr>
+        <w:jc w:val="both"/>
+        <w:spacing w:lineRule="auto" w:line="259" w:before="0" w:after="160"/>
+        <w:ind w:left="400" w:right="0" w:firstLine="0"/>
         <w:rPr>
           <w:color w:val="auto"/>
           <w:position w:val="0"/>
@@ -6191,8 +6220,9 @@
           <w:szCs w:val="20"/>
           <w:rFonts w:ascii="맑은 고딕" w:eastAsia="맑은 고딕" w:hAnsi="맑은 고딕" w:hint="default"/>
         </w:rPr>
-        <w:t>클리어</w:t>
-      </w:r>
+        <w:autoSpaceDE w:val="1"/>
+        <w:autoSpaceDN w:val="1"/>
+      </w:pPr>
     </w:p>
     <w:p>
       <w:pPr>
@@ -6253,7 +6283,7 @@
           <w:szCs w:val="20"/>
           <w:rFonts w:ascii="맑은 고딕" w:eastAsia="맑은 고딕" w:hAnsi="맑은 고딕" w:hint="default"/>
         </w:rPr>
-        <w:t xml:space="preserve">플레이어의 색이 r,g,b (0,0,0) 즉 black이 된 경우 게임 오버</w:t>
+        <w:t xml:space="preserve">각 map마다 있는 조건을 벗어난 타일에 닿을 경우</w:t>
       </w:r>
     </w:p>
     <w:p>
@@ -6296,56 +6326,6 @@
           <w:rFonts w:ascii="맑은 고딕" w:eastAsia="맑은 고딕" w:hAnsi="맑은 고딕" w:hint="default"/>
         </w:rPr>
         <w:t xml:space="preserve">경우) 게임 오버</w:t>
-      </w:r>
-    </w:p>
-    <w:p>
-      <w:pPr>
-        <w:numPr>
-          <w:ilvl w:val="0"/>
-          <w:numId w:val="0"/>
-        </w:numPr>
-        <w:jc w:val="both"/>
-        <w:spacing w:lineRule="auto" w:line="259" w:before="0" w:after="160"/>
-        <w:ind w:right="0" w:firstLine="0"/>
-        <w:rPr>
-          <w:color w:val="auto"/>
-          <w:position w:val="0"/>
-          <w:sz w:val="20"/>
-          <w:szCs w:val="20"/>
-          <w:rFonts w:ascii="맑은 고딕" w:eastAsia="맑은 고딕" w:hAnsi="맑은 고딕" w:hint="default"/>
-        </w:rPr>
-        <w:autoSpaceDE w:val="1"/>
-        <w:autoSpaceDN w:val="1"/>
-      </w:pPr>
-    </w:p>
-    <w:p>
-      <w:pPr>
-        <w:numPr>
-          <w:ilvl w:val="0"/>
-          <w:numId w:val="0"/>
-        </w:numPr>
-        <w:jc w:val="both"/>
-        <w:spacing w:lineRule="auto" w:line="259" w:before="0" w:after="160"/>
-        <w:ind w:right="0" w:firstLine="0"/>
-        <w:rPr>
-          <w:color w:val="auto"/>
-          <w:position w:val="0"/>
-          <w:sz w:val="20"/>
-          <w:szCs w:val="20"/>
-          <w:rFonts w:ascii="맑은 고딕" w:eastAsia="맑은 고딕" w:hAnsi="맑은 고딕" w:hint="default"/>
-        </w:rPr>
-        <w:autoSpaceDE w:val="1"/>
-        <w:autoSpaceDN w:val="1"/>
-      </w:pPr>
-      <w:r>
-        <w:rPr>
-          <w:color w:val="auto"/>
-          <w:position w:val="0"/>
-          <w:sz w:val="20"/>
-          <w:szCs w:val="20"/>
-          <w:rFonts w:ascii="맑은 고딕" w:eastAsia="맑은 고딕" w:hAnsi="맑은 고딕" w:hint="default"/>
-        </w:rPr>
-        <w:t>TBD</w:t>
       </w:r>
     </w:p>
     <w:p>
@@ -6435,7 +6415,17 @@
           <w:szCs w:val="20"/>
           <w:rFonts w:ascii="맑은 고딕" w:eastAsia="맑은 고딕" w:hAnsi="맑은 고딕" w:hint="default"/>
         </w:rPr>
-        <w:t xml:space="preserve">이동 : </w:t>
+        <w:t xml:space="preserve">이동 : 발판을 밟으면 1.9*반지름 만큼 앞으로 이동할 수 있는데, 좌우의 버튼을 누르면 방향</w:t>
+      </w:r>
+      <w:r>
+        <w:rPr>
+          <w:color w:val="auto"/>
+          <w:position w:val="0"/>
+          <w:sz w:val="20"/>
+          <w:szCs w:val="20"/>
+          <w:rFonts w:ascii="맑은 고딕" w:eastAsia="맑은 고딕" w:hAnsi="맑은 고딕" w:hint="default"/>
+        </w:rPr>
+        <w:t xml:space="preserve">전환을 할 수 있다. 발판을 계속해서 밟으면서 이동하는 방식이다.</w:t>
       </w:r>
     </w:p>
     <w:p>
@@ -6549,7 +6539,161 @@
           <w:szCs w:val="20"/>
           <w:rFonts w:ascii="맑은 고딕" w:eastAsia="맑은 고딕" w:hAnsi="맑은 고딕" w:hint="default"/>
         </w:rPr>
-        <w:t>TBD</w:t>
+        <w:t xml:space="preserve">정육면체의 RGB색상 큐브가 있고 그 큐브는 RGB기준으로 white(1,1,1), black(0,0,0), red(1,0,0), </w:t>
+      </w:r>
+      <w:r>
+        <w:rPr>
+          <w:color w:val="auto"/>
+          <w:position w:val="0"/>
+          <w:sz w:val="20"/>
+          <w:szCs w:val="20"/>
+          <w:rFonts w:ascii="맑은 고딕" w:eastAsia="맑은 고딕" w:hAnsi="맑은 고딕" w:hint="default"/>
+        </w:rPr>
+        <w:t xml:space="preserve">green(0,1,0), blue0,0,1), yello(1,1,0), cyan(0,1,1), magenta(1,0,1)의 8개의 꼭짓점을 갖고 있습니</w:t>
+      </w:r>
+      <w:r>
+        <w:rPr>
+          <w:color w:val="auto"/>
+          <w:position w:val="0"/>
+          <w:sz w:val="20"/>
+          <w:szCs w:val="20"/>
+          <w:rFonts w:ascii="맑은 고딕" w:eastAsia="맑은 고딕" w:hAnsi="맑은 고딕" w:hint="default"/>
+        </w:rPr>
+        <w:t xml:space="preserve">다. 그 꼭짓점을 작은 정육면체의 꼭짓점으로 하고, 길이를 0.25로 하는 색상의 집합(white와 </w:t>
+      </w:r>
+      <w:r>
+        <w:rPr>
+          <w:color w:val="auto"/>
+          <w:position w:val="0"/>
+          <w:sz w:val="20"/>
+          <w:szCs w:val="20"/>
+          <w:rFonts w:ascii="맑은 고딕" w:eastAsia="맑은 고딕" w:hAnsi="맑은 고딕" w:hint="default"/>
+        </w:rPr>
+        <w:t xml:space="preserve">black은 제외)를 6개를 만들 것입니다.</w:t>
+      </w:r>
+    </w:p>
+    <w:p>
+      <w:pPr>
+        <w:numPr>
+          <w:ilvl w:val="0"/>
+          <w:numId w:val="0"/>
+        </w:numPr>
+        <w:jc w:val="both"/>
+        <w:spacing w:lineRule="auto" w:line="259" w:before="0" w:after="160"/>
+        <w:ind w:left="400" w:right="0" w:firstLine="0"/>
+        <w:rPr>
+          <w:color w:val="auto"/>
+          <w:position w:val="0"/>
+          <w:sz w:val="20"/>
+          <w:szCs w:val="20"/>
+          <w:rFonts w:ascii="맑은 고딕" w:eastAsia="맑은 고딕" w:hAnsi="맑은 고딕" w:hint="default"/>
+        </w:rPr>
+        <w:wordWrap w:val="off"/>
+        <w:autoSpaceDE w:val="0"/>
+        <w:autoSpaceDN w:val="0"/>
+      </w:pPr>
+      <w:r>
+        <w:rPr>
+          <w:color w:val="auto"/>
+          <w:position w:val="0"/>
+          <w:sz w:val="20"/>
+          <w:szCs w:val="20"/>
+          <w:rFonts w:ascii="맑은 고딕" w:eastAsia="맑은 고딕" w:hAnsi="맑은 고딕" w:hint="default"/>
+        </w:rPr>
+        <w:t xml:space="preserve">Ex) red를 꼭짓점으로 하면, (1~0.75, 0~0.25, 0~0.25)입니다.</w:t>
+      </w:r>
+    </w:p>
+    <w:p>
+      <w:pPr>
+        <w:numPr>
+          <w:ilvl w:val="0"/>
+          <w:numId w:val="0"/>
+        </w:numPr>
+        <w:jc w:val="both"/>
+        <w:spacing w:lineRule="auto" w:line="259" w:before="0" w:after="160"/>
+        <w:ind w:left="400" w:right="0" w:firstLine="0"/>
+        <w:rPr>
+          <w:color w:val="auto"/>
+          <w:position w:val="0"/>
+          <w:sz w:val="20"/>
+          <w:szCs w:val="20"/>
+          <w:rFonts w:ascii="맑은 고딕" w:eastAsia="맑은 고딕" w:hAnsi="맑은 고딕" w:hint="default"/>
+        </w:rPr>
+        <w:wordWrap w:val="off"/>
+        <w:autoSpaceDE w:val="0"/>
+        <w:autoSpaceDN w:val="0"/>
+      </w:pPr>
+      <w:r>
+        <w:rPr>
+          <w:color w:val="auto"/>
+          <w:position w:val="0"/>
+          <w:sz w:val="20"/>
+          <w:szCs w:val="20"/>
+          <w:rFonts w:ascii="맑은 고딕" w:eastAsia="맑은 고딕" w:hAnsi="맑은 고딕" w:hint="default"/>
+        </w:rPr>
+        <w:t xml:space="preserve">-&gt; (1,0,0), (1,0.25,0.25), (1,0.25,0), (1,0,0.25)</w:t>
+      </w:r>
+    </w:p>
+    <w:p>
+      <w:pPr>
+        <w:numPr>
+          <w:ilvl w:val="0"/>
+          <w:numId w:val="0"/>
+        </w:numPr>
+        <w:jc w:val="both"/>
+        <w:spacing w:lineRule="auto" w:line="259" w:before="0" w:after="160"/>
+        <w:ind w:left="400" w:right="0" w:firstLine="0"/>
+        <w:rPr>
+          <w:color w:val="auto"/>
+          <w:position w:val="0"/>
+          <w:sz w:val="20"/>
+          <w:szCs w:val="20"/>
+          <w:rFonts w:ascii="맑은 고딕" w:eastAsia="맑은 고딕" w:hAnsi="맑은 고딕" w:hint="default"/>
+        </w:rPr>
+        <w:wordWrap w:val="off"/>
+        <w:autoSpaceDE w:val="0"/>
+        <w:autoSpaceDN w:val="0"/>
+      </w:pPr>
+    </w:p>
+    <w:p>
+      <w:pPr>
+        <w:numPr>
+          <w:ilvl w:val="0"/>
+          <w:numId w:val="0"/>
+        </w:numPr>
+        <w:jc w:val="both"/>
+        <w:spacing w:lineRule="auto" w:line="259" w:before="0" w:after="160"/>
+        <w:ind w:left="400" w:right="0" w:firstLine="0"/>
+        <w:rPr>
+          <w:color w:val="auto"/>
+          <w:position w:val="0"/>
+          <w:sz w:val="20"/>
+          <w:szCs w:val="20"/>
+          <w:rFonts w:ascii="맑은 고딕" w:eastAsia="맑은 고딕" w:hAnsi="맑은 고딕" w:hint="default"/>
+        </w:rPr>
+        <w:wordWrap w:val="off"/>
+        <w:autoSpaceDE w:val="0"/>
+        <w:autoSpaceDN w:val="0"/>
+      </w:pPr>
+      <w:r>
+        <w:rPr>
+          <w:color w:val="auto"/>
+          <w:position w:val="0"/>
+          <w:sz w:val="20"/>
+          <w:szCs w:val="20"/>
+          <w:rFonts w:ascii="맑은 고딕" w:eastAsia="맑은 고딕" w:hAnsi="맑은 고딕" w:hint="default"/>
+        </w:rPr>
+        <w:t xml:space="preserve">각 맵마다 이 제시된 6가지의 색상의 집합 중에 특정 집합의 색을 가진 발판만을 밟으며 도</w:t>
+      </w:r>
+      <w:r>
+        <w:rPr>
+          <w:color w:val="auto"/>
+          <w:position w:val="0"/>
+          <w:sz w:val="20"/>
+          <w:szCs w:val="20"/>
+          <w:rFonts w:ascii="맑은 고딕" w:eastAsia="맑은 고딕" w:hAnsi="맑은 고딕" w:hint="default"/>
+        </w:rPr>
+        <w:t xml:space="preserve">착지점까지 이동해야 합니다.</w:t>
       </w:r>
     </w:p>
     <w:p>
@@ -6959,7 +7103,7 @@
             <wp:positionV relativeFrom="paragraph">
               <wp:posOffset>76839</wp:posOffset>
             </wp:positionV>
-            <wp:extent cx="5822950" cy="1758950"/>
+            <wp:extent cx="5824220" cy="1760220"/>
             <wp:effectExtent l="0" t="0" r="0" b="0"/>
             <wp:wrapTopAndBottom/>
             <wp:docPr id="28" name="그림 16"/>
@@ -6970,7 +7114,7 @@
               <a:graphicData uri="http://schemas.openxmlformats.org/drawingml/2006/picture">
                 <pic:pic xmlns:pic="http://schemas.openxmlformats.org/drawingml/2006/picture">
                   <pic:nvPicPr>
-                    <pic:cNvPr id="2" name="Picture 2" descr="C:/Users/sjinz/AppData/Roaming/PolarisOffice/ETemp/11724_51910288/fImage1008917841.jpeg"/>
+                    <pic:cNvPr id="2" name="Picture 2" descr="C:/Users/sjinz/AppData/Roaming/PolarisOffice/ETemp/2036_8902376/fImage1008917841.jpeg"/>
                     <pic:cNvPicPr>
                       <a:picLocks noChangeAspect="1" noChangeArrowheads="1"/>
                     </pic:cNvPicPr>
@@ -6990,7 +7134,7 @@
                   <pic:spPr>
                     <a:xfrm>
                       <a:off x="0" y="0"/>
-                      <a:ext cx="5823585" cy="1759585"/>
+                      <a:ext cx="5824855" cy="1760855"/>
                     </a:xfrm>
                     <a:prstGeom prst="rect"/>
                     <a:ln cap="flat"/>
@@ -7014,7 +7158,7 @@
             <wp:positionV relativeFrom="paragraph">
               <wp:posOffset>1892304</wp:posOffset>
             </wp:positionV>
-            <wp:extent cx="5841365" cy="1907540"/>
+            <wp:extent cx="5842635" cy="1908810"/>
             <wp:effectExtent l="0" t="0" r="0" b="0"/>
             <wp:wrapTopAndBottom/>
             <wp:docPr id="29" name="그림 16"/>
@@ -7025,7 +7169,7 @@
               <a:graphicData uri="http://schemas.openxmlformats.org/drawingml/2006/picture">
                 <pic:pic xmlns:pic="http://schemas.openxmlformats.org/drawingml/2006/picture">
                   <pic:nvPicPr>
-                    <pic:cNvPr id="3" name="Picture 3" descr="C:/Users/sjinz/AppData/Roaming/PolarisOffice/ETemp/11724_51910288/fImage395093848467.jpeg"/>
+                    <pic:cNvPr id="3" name="Picture 3" descr="C:/Users/sjinz/AppData/Roaming/PolarisOffice/ETemp/2036_8902376/fImage395093848467.jpeg"/>
                     <pic:cNvPicPr>
                       <a:picLocks noChangeAspect="1" noChangeArrowheads="1"/>
                     </pic:cNvPicPr>
@@ -7045,7 +7189,7 @@
                   <pic:spPr>
                     <a:xfrm>
                       <a:off x="0" y="0"/>
-                      <a:ext cx="5842000" cy="1908175"/>
+                      <a:ext cx="5843270" cy="1909445"/>
                     </a:xfrm>
                     <a:prstGeom prst="rect"/>
                     <a:ln cap="flat"/>
@@ -7069,7 +7213,7 @@
             <wp:positionV relativeFrom="page">
               <wp:posOffset>6812919</wp:posOffset>
             </wp:positionV>
-            <wp:extent cx="5822950" cy="2346960"/>
+            <wp:extent cx="5824220" cy="2348230"/>
             <wp:effectExtent l="0" t="0" r="0" b="0"/>
             <wp:wrapTopAndBottom/>
             <wp:docPr id="30" name="그림 14"/>
@@ -7080,7 +7224,7 @@
               <a:graphicData uri="http://schemas.openxmlformats.org/drawingml/2006/picture">
                 <pic:pic xmlns:pic="http://schemas.openxmlformats.org/drawingml/2006/picture">
                   <pic:nvPicPr>
-                    <pic:cNvPr id="4" name="Picture 4" descr="C:/Users/sjinz/AppData/Roaming/PolarisOffice/ETemp/11724_51910288/fImage56897626334.jpeg"/>
+                    <pic:cNvPr id="4" name="Picture 4" descr="C:/Users/sjinz/AppData/Roaming/PolarisOffice/ETemp/2036_8902376/fImage56897626334.jpeg"/>
                     <pic:cNvPicPr>
                       <a:picLocks noChangeAspect="1" noChangeArrowheads="1"/>
                     </pic:cNvPicPr>
@@ -7100,7 +7244,7 @@
                   <pic:spPr>
                     <a:xfrm>
                       <a:off x="0" y="0"/>
-                      <a:ext cx="5823585" cy="2347595"/>
+                      <a:ext cx="5824855" cy="2348865"/>
                     </a:xfrm>
                     <a:prstGeom prst="rect"/>
                     <a:ln cap="flat"/>
@@ -7184,7 +7328,7 @@
             <wp:positionV relativeFrom="paragraph">
               <wp:posOffset>282580</wp:posOffset>
             </wp:positionV>
-            <wp:extent cx="5555615" cy="2115820"/>
+            <wp:extent cx="5556885" cy="2117090"/>
             <wp:effectExtent l="0" t="0" r="0" b="0"/>
             <wp:wrapTopAndBottom/>
             <wp:docPr id="31" name="그림 17"/>
@@ -7195,7 +7339,7 @@
               <a:graphicData uri="http://schemas.openxmlformats.org/drawingml/2006/picture">
                 <pic:pic xmlns:pic="http://schemas.openxmlformats.org/drawingml/2006/picture">
                   <pic:nvPicPr>
-                    <pic:cNvPr id="5" name="Picture 5" descr="C:/Users/sjinz/AppData/Roaming/PolarisOffice/ETemp/11724_51910288/fImage395962986500.jpeg"/>
+                    <pic:cNvPr id="5" name="Picture 5" descr="C:/Users/sjinz/AppData/Roaming/PolarisOffice/ETemp/2036_8902376/fImage395962986500.jpeg"/>
                     <pic:cNvPicPr>
                       <a:picLocks noChangeAspect="1" noChangeArrowheads="1"/>
                     </pic:cNvPicPr>
@@ -7215,7 +7359,7 @@
                   <pic:spPr>
                     <a:xfrm>
                       <a:off x="0" y="0"/>
-                      <a:ext cx="5556250" cy="2116455"/>
+                      <a:ext cx="5557520" cy="2117725"/>
                     </a:xfrm>
                     <a:prstGeom prst="rect"/>
                     <a:ln cap="flat"/>
@@ -7293,7 +7437,7 @@
         </w:rPr>
         <w:drawing>
           <wp:inline distT="0" distB="0" distL="0" distR="0">
-            <wp:extent cx="5698490" cy="1746885"/>
+            <wp:extent cx="5699760" cy="1748155"/>
             <wp:effectExtent l="0" t="0" r="0" b="0"/>
             <wp:docPr id="32" name="그림 19"/>
             <wp:cNvGraphicFramePr>
@@ -7303,7 +7447,7 @@
               <a:graphicData uri="http://schemas.openxmlformats.org/drawingml/2006/picture">
                 <pic:pic xmlns:pic="http://schemas.openxmlformats.org/drawingml/2006/picture">
                   <pic:nvPicPr>
-                    <pic:cNvPr id="6" name="Picture 6" descr="C:/Users/sjinz/AppData/Roaming/PolarisOffice/ETemp/11724_51910288/fImage533441059169.jpeg"/>
+                    <pic:cNvPr id="6" name="Picture 6" descr="C:/Users/sjinz/AppData/Roaming/PolarisOffice/ETemp/2036_8902376/fImage533441059169.jpeg"/>
                     <pic:cNvPicPr>
                       <a:picLocks noChangeAspect="1" noChangeArrowheads="1"/>
                     </pic:cNvPicPr>
@@ -7323,7 +7467,7 @@
                   <pic:spPr>
                     <a:xfrm>
                       <a:off x="0" y="0"/>
-                      <a:ext cx="5699125" cy="1747520"/>
+                      <a:ext cx="5700395" cy="1748790"/>
                     </a:xfrm>
                     <a:prstGeom prst="rect"/>
                     <a:ln cap="flat"/>
@@ -7361,7 +7505,7 @@
         </w:rPr>
         <w:drawing>
           <wp:inline distT="0" distB="0" distL="0" distR="0">
-            <wp:extent cx="5698490" cy="2019935"/>
+            <wp:extent cx="5699760" cy="2021205"/>
             <wp:effectExtent l="0" t="0" r="0" b="0"/>
             <wp:docPr id="33" name="그림 18"/>
             <wp:cNvGraphicFramePr>
@@ -7371,7 +7515,7 @@
               <a:graphicData uri="http://schemas.openxmlformats.org/drawingml/2006/picture">
                 <pic:pic xmlns:pic="http://schemas.openxmlformats.org/drawingml/2006/picture">
                   <pic:nvPicPr>
-                    <pic:cNvPr id="7" name="Picture 7" descr="C:/Users/sjinz/AppData/Roaming/PolarisOffice/ETemp/11724_51910288/fImage703821035724.jpeg"/>
+                    <pic:cNvPr id="7" name="Picture 7" descr="C:/Users/sjinz/AppData/Roaming/PolarisOffice/ETemp/2036_8902376/fImage703821035724.jpeg"/>
                     <pic:cNvPicPr>
                       <a:picLocks noChangeAspect="1" noChangeArrowheads="1"/>
                     </pic:cNvPicPr>
@@ -7391,7 +7535,7 @@
                   <pic:spPr>
                     <a:xfrm>
                       <a:off x="0" y="0"/>
-                      <a:ext cx="5699125" cy="2020570"/>
+                      <a:ext cx="5700395" cy="2021840"/>
                     </a:xfrm>
                     <a:prstGeom prst="rect"/>
                     <a:ln cap="flat"/>
